--- a/files/CV.docx
+++ b/files/CV.docx
@@ -377,25 +377,7 @@
         <w:spacing w:line="360" w:lineRule="auto"/>
       </w:pPr>
       <w:r>
-        <w:t xml:space="preserve">Teaching Assistant: University of Montana, </w:t>
-      </w:r>
-      <w:r>
-        <w:t>Department of Computer Science</w:t>
-      </w:r>
-      <w:r>
-        <w:t xml:space="preserve">, Introduction to Computer </w:t>
-      </w:r>
-      <w:r>
-        <w:t>Modeling</w:t>
-      </w:r>
-      <w:r>
-        <w:t xml:space="preserve">, </w:t>
-      </w:r>
-      <w:r>
-        <w:t>Spring 2021</w:t>
-      </w:r>
-      <w:r>
-        <w:t>.</w:t>
+        <w:t>Teaching Assistant: University of Montana, Department of Computer Science, Introduction to Computer Modeling, Spring 2021.</w:t>
       </w:r>
     </w:p>
     <w:p>
@@ -408,19 +390,7 @@
         <w:spacing w:line="360" w:lineRule="auto"/>
       </w:pPr>
       <w:r>
-        <w:t xml:space="preserve">Teaching Assistant: University of Montana, Department of Computer Science, Introduction to Computer Modeling, </w:t>
-      </w:r>
-      <w:r>
-        <w:t>Fall</w:t>
-      </w:r>
-      <w:r>
-        <w:t xml:space="preserve"> 202</w:t>
-      </w:r>
-      <w:r>
-        <w:t>0</w:t>
-      </w:r>
-      <w:r>
-        <w:t>.</w:t>
+        <w:t>Teaching Assistant: University of Montana, Department of Computer Science, Introduction to Computer Modeling, Fall 2020.</w:t>
       </w:r>
     </w:p>
     <w:p>
@@ -451,13 +421,332 @@
         <w:spacing w:line="360" w:lineRule="auto"/>
       </w:pPr>
       <w:r>
-        <w:t xml:space="preserve">Research Assistant: </w:t>
-      </w:r>
-      <w:r>
-        <w:t>University of Montana, Department of Computer Science</w:t>
-      </w:r>
-      <w:r>
-        <w:t xml:space="preserve">, November 2020 to March 2021. The research topic involved the construction of an Agent Based Model to predict COVID19 transmission in a university setting. The article was not published as by the time it had been reviewed, the results were no longer relevant. </w:t>
+        <w:t xml:space="preserve">Research Assistant: University of Montana, Department of Computer Science, November 2020 to March 2021. The research topic involved the construction of an Agent Based Model to predict COVID19 transmission in a university setting. The article was not published as by the time it had been reviewed, the results were no longer relevant. </w:t>
+      </w:r>
+    </w:p>
+    <w:p>
+      <w:pPr>
+        <w:spacing w:line="360" w:lineRule="auto"/>
+        <w:rPr>
+          <w:b/>
+          <w:bCs/>
+          <w:u w:val="single"/>
+        </w:rPr>
+      </w:pPr>
+      <w:r>
+        <w:rPr>
+          <w:b/>
+          <w:bCs/>
+          <w:u w:val="single"/>
+        </w:rPr>
+        <w:t>Coursework</w:t>
+      </w:r>
+    </w:p>
+    <w:p>
+      <w:pPr>
+        <w:pStyle w:val="ListParagraph"/>
+        <w:numPr>
+          <w:ilvl w:val="0"/>
+          <w:numId w:val="5"/>
+        </w:numPr>
+        <w:spacing w:line="360" w:lineRule="auto"/>
+        <w:rPr>
+          <w:b/>
+          <w:bCs/>
+          <w:u w:val="single"/>
+        </w:rPr>
+      </w:pPr>
+      <w:r>
+        <w:t>Independent Study: Mobile Application Development (Android), Spring 2022</w:t>
+      </w:r>
+    </w:p>
+    <w:p>
+      <w:pPr>
+        <w:pStyle w:val="ListParagraph"/>
+        <w:numPr>
+          <w:ilvl w:val="0"/>
+          <w:numId w:val="5"/>
+        </w:numPr>
+        <w:spacing w:line="360" w:lineRule="auto"/>
+        <w:rPr>
+          <w:b/>
+          <w:bCs/>
+          <w:u w:val="single"/>
+        </w:rPr>
+      </w:pPr>
+      <w:r>
+        <w:t>Software Reliability and Testing, Spring 2022</w:t>
+      </w:r>
+    </w:p>
+    <w:p>
+      <w:pPr>
+        <w:pStyle w:val="ListParagraph"/>
+        <w:numPr>
+          <w:ilvl w:val="0"/>
+          <w:numId w:val="5"/>
+        </w:numPr>
+        <w:spacing w:line="360" w:lineRule="auto"/>
+        <w:rPr>
+          <w:b/>
+          <w:bCs/>
+          <w:u w:val="single"/>
+        </w:rPr>
+      </w:pPr>
+      <w:r>
+        <w:t>Cloud Computing, Spring 2022</w:t>
+      </w:r>
+    </w:p>
+    <w:p>
+      <w:pPr>
+        <w:pStyle w:val="ListParagraph"/>
+        <w:numPr>
+          <w:ilvl w:val="0"/>
+          <w:numId w:val="5"/>
+        </w:numPr>
+        <w:spacing w:line="360" w:lineRule="auto"/>
+        <w:rPr>
+          <w:b/>
+          <w:bCs/>
+          <w:u w:val="single"/>
+        </w:rPr>
+      </w:pPr>
+      <w:r>
+        <w:t>Code Optimization in C++, Fall 2021</w:t>
+      </w:r>
+    </w:p>
+    <w:p>
+      <w:pPr>
+        <w:pStyle w:val="ListParagraph"/>
+        <w:numPr>
+          <w:ilvl w:val="0"/>
+          <w:numId w:val="5"/>
+        </w:numPr>
+        <w:spacing w:line="360" w:lineRule="auto"/>
+        <w:rPr>
+          <w:b/>
+          <w:bCs/>
+          <w:u w:val="single"/>
+        </w:rPr>
+      </w:pPr>
+      <w:r>
+        <w:t>Introduction to Machine Learning, Fall 2021</w:t>
+      </w:r>
+    </w:p>
+    <w:p>
+      <w:pPr>
+        <w:pStyle w:val="ListParagraph"/>
+        <w:numPr>
+          <w:ilvl w:val="0"/>
+          <w:numId w:val="5"/>
+        </w:numPr>
+        <w:spacing w:line="360" w:lineRule="auto"/>
+        <w:rPr>
+          <w:b/>
+          <w:bCs/>
+          <w:u w:val="single"/>
+        </w:rPr>
+      </w:pPr>
+      <w:r>
+        <w:t>Database Security, Fall 2021</w:t>
+      </w:r>
+    </w:p>
+    <w:p>
+      <w:pPr>
+        <w:pStyle w:val="ListParagraph"/>
+        <w:numPr>
+          <w:ilvl w:val="0"/>
+          <w:numId w:val="5"/>
+        </w:numPr>
+        <w:spacing w:line="360" w:lineRule="auto"/>
+        <w:rPr>
+          <w:b/>
+          <w:bCs/>
+          <w:u w:val="single"/>
+        </w:rPr>
+      </w:pPr>
+      <w:r>
+        <w:t>Analysis of Algorithms, Spring 2021</w:t>
+      </w:r>
+    </w:p>
+    <w:p>
+      <w:pPr>
+        <w:pStyle w:val="ListParagraph"/>
+        <w:numPr>
+          <w:ilvl w:val="0"/>
+          <w:numId w:val="5"/>
+        </w:numPr>
+        <w:spacing w:line="360" w:lineRule="auto"/>
+        <w:rPr>
+          <w:b/>
+          <w:bCs/>
+          <w:u w:val="single"/>
+        </w:rPr>
+      </w:pPr>
+      <w:r>
+        <w:t>Database Design, Spring 2021</w:t>
+      </w:r>
+    </w:p>
+    <w:p>
+      <w:pPr>
+        <w:pStyle w:val="ListParagraph"/>
+        <w:numPr>
+          <w:ilvl w:val="0"/>
+          <w:numId w:val="5"/>
+        </w:numPr>
+        <w:spacing w:line="360" w:lineRule="auto"/>
+        <w:rPr>
+          <w:b/>
+          <w:bCs/>
+          <w:u w:val="single"/>
+        </w:rPr>
+      </w:pPr>
+      <w:r>
+        <w:t>Data Structures and Algorithms, Fall 2020</w:t>
+      </w:r>
+    </w:p>
+    <w:p>
+      <w:pPr>
+        <w:pStyle w:val="ListParagraph"/>
+        <w:numPr>
+          <w:ilvl w:val="0"/>
+          <w:numId w:val="5"/>
+        </w:numPr>
+        <w:spacing w:line="360" w:lineRule="auto"/>
+        <w:rPr>
+          <w:b/>
+          <w:bCs/>
+          <w:u w:val="single"/>
+        </w:rPr>
+      </w:pPr>
+      <w:r>
+        <w:t>Discrete Mathematics, Fall 2020</w:t>
+      </w:r>
+    </w:p>
+    <w:p>
+      <w:pPr>
+        <w:pStyle w:val="ListParagraph"/>
+        <w:numPr>
+          <w:ilvl w:val="0"/>
+          <w:numId w:val="5"/>
+        </w:numPr>
+        <w:spacing w:line="360" w:lineRule="auto"/>
+        <w:rPr>
+          <w:b/>
+          <w:bCs/>
+          <w:u w:val="single"/>
+        </w:rPr>
+      </w:pPr>
+      <w:r>
+        <w:t>Programming with C++, Spring 2020</w:t>
+      </w:r>
+    </w:p>
+    <w:p>
+      <w:pPr>
+        <w:pStyle w:val="ListParagraph"/>
+        <w:numPr>
+          <w:ilvl w:val="0"/>
+          <w:numId w:val="5"/>
+        </w:numPr>
+        <w:spacing w:line="360" w:lineRule="auto"/>
+        <w:rPr>
+          <w:b/>
+          <w:bCs/>
+          <w:u w:val="single"/>
+        </w:rPr>
+      </w:pPr>
+      <w:r>
+        <w:t>Computer Architecture, Spring 2020</w:t>
+      </w:r>
+    </w:p>
+    <w:p>
+      <w:pPr>
+        <w:pStyle w:val="ListParagraph"/>
+        <w:numPr>
+          <w:ilvl w:val="0"/>
+          <w:numId w:val="5"/>
+        </w:numPr>
+        <w:spacing w:line="360" w:lineRule="auto"/>
+        <w:rPr>
+          <w:b/>
+          <w:bCs/>
+          <w:u w:val="single"/>
+        </w:rPr>
+      </w:pPr>
+      <w:r>
+        <w:t>Advanced Web Programming, Spring 2020</w:t>
+      </w:r>
+    </w:p>
+    <w:p>
+      <w:pPr>
+        <w:pStyle w:val="ListParagraph"/>
+        <w:numPr>
+          <w:ilvl w:val="0"/>
+          <w:numId w:val="5"/>
+        </w:numPr>
+        <w:spacing w:line="360" w:lineRule="auto"/>
+        <w:rPr>
+          <w:b/>
+          <w:bCs/>
+          <w:u w:val="single"/>
+        </w:rPr>
+      </w:pPr>
+      <w:r>
+        <w:t>Integral Calculus, Spring 2020</w:t>
+      </w:r>
+    </w:p>
+    <w:p>
+      <w:pPr>
+        <w:pStyle w:val="ListParagraph"/>
+        <w:numPr>
+          <w:ilvl w:val="0"/>
+          <w:numId w:val="5"/>
+        </w:numPr>
+        <w:spacing w:line="360" w:lineRule="auto"/>
+        <w:rPr>
+          <w:b/>
+          <w:bCs/>
+          <w:u w:val="single"/>
+        </w:rPr>
+      </w:pPr>
+      <w:r>
+        <w:t>Differential Calculus, Fall 2019</w:t>
+      </w:r>
+    </w:p>
+    <w:p>
+      <w:pPr>
+        <w:pStyle w:val="ListParagraph"/>
+        <w:numPr>
+          <w:ilvl w:val="0"/>
+          <w:numId w:val="5"/>
+        </w:numPr>
+        <w:spacing w:line="360" w:lineRule="auto"/>
+        <w:rPr>
+          <w:b/>
+          <w:bCs/>
+          <w:u w:val="single"/>
+        </w:rPr>
+      </w:pPr>
+      <w:r>
+        <w:t>Fundamentals of Computer Science II (Java), Fall 2019</w:t>
+      </w:r>
+    </w:p>
+    <w:p>
+      <w:pPr>
+        <w:pStyle w:val="ListParagraph"/>
+        <w:numPr>
+          <w:ilvl w:val="0"/>
+          <w:numId w:val="5"/>
+        </w:numPr>
+        <w:spacing w:line="360" w:lineRule="auto"/>
+        <w:rPr>
+          <w:b/>
+          <w:bCs/>
+          <w:u w:val="single"/>
+        </w:rPr>
+      </w:pPr>
+      <w:r>
+        <w:lastRenderedPageBreak/>
+        <w:t>Fundamentals of Computer Science I (Python), Summer 2019</w:t>
       </w:r>
     </w:p>
     <w:p>
@@ -497,7 +786,7 @@
   <w:abstractNum w:abstractNumId="0" w15:restartNumberingAfterBreak="0">
     <w:nsid w:val="08473434"/>
     <w:multiLevelType w:val="hybridMultilevel"/>
-    <w:tmpl w:val="CE2E659A"/>
+    <w:tmpl w:val="114001DA"/>
     <w:lvl w:ilvl="0" w:tplc="04090001">
       <w:start w:val="1"/>
       <w:numFmt w:val="bullet"/>
